--- a/Welcome to Git and Github for Libraries.docx
+++ b/Welcome to Git and Github for Libraries.docx
@@ -131,6 +131,46 @@
           <w:sz w:val="32"/>
         </w:rPr>
       </w:pPr>
+      <w:bookmarkStart w:id="0" w:name="_GoBack"/>
+      <w:bookmarkEnd w:id="0"/>
+      <w:proofErr w:type="spellStart"/>
+      <w:r>
+        <w:rPr>
+          <w:b/>
+          <w:sz w:val="32"/>
+        </w:rPr>
+        <w:t>Github</w:t>
+      </w:r>
+      <w:proofErr w:type="spellEnd"/>
+      <w:r>
+        <w:rPr>
+          <w:b/>
+          <w:sz w:val="32"/>
+        </w:rPr>
+        <w:t xml:space="preserve"> Desktop</w:t>
+      </w:r>
+      <w:r>
+        <w:rPr>
+          <w:sz w:val="32"/>
+        </w:rPr>
+        <w:t xml:space="preserve">: </w:t>
+      </w:r>
+      <w:hyperlink r:id="rId6" w:history="1">
+        <w:r>
+          <w:rPr>
+            <w:rStyle w:val="Hyperlink"/>
+            <w:sz w:val="32"/>
+          </w:rPr>
+          <w:t>https://desktop.github.com</w:t>
+        </w:r>
+      </w:hyperlink>
+    </w:p>
+    <w:p>
+      <w:pPr>
+        <w:rPr>
+          <w:sz w:val="32"/>
+        </w:rPr>
+      </w:pPr>
       <w:r>
         <w:rPr>
           <w:b/>
@@ -143,6 +183,13 @@
           <w:b/>
           <w:sz w:val="32"/>
         </w:rPr>
+        <w:t xml:space="preserve"> to Fork</w:t>
+      </w:r>
+      <w:r>
+        <w:rPr>
+          <w:b/>
+          <w:sz w:val="32"/>
+        </w:rPr>
         <w:t>:</w:t>
       </w:r>
       <w:r>
@@ -151,18 +198,25 @@
         </w:rPr>
         <w:t xml:space="preserve"> </w:t>
       </w:r>
-      <w:r>
-        <w:rPr>
-          <w:sz w:val="32"/>
-        </w:rPr>
-        <w:t>http://github.com/UAlbanyArchives/UAlbanyArchives.github.io</w:t>
-      </w:r>
+      <w:hyperlink r:id="rId7" w:history="1">
+        <w:r>
+          <w:rPr>
+            <w:rStyle w:val="Hyperlink"/>
+            <w:sz w:val="32"/>
+          </w:rPr>
+          <w:t>http://github.com/UAlbanyArchives/UAlbanyArchives.github.io</w:t>
+        </w:r>
+      </w:hyperlink>
+    </w:p>
+    <w:p>
+      <w:pPr>
+        <w:rPr>
+          <w:sz w:val="32"/>
+        </w:rPr>
+      </w:pPr>
     </w:p>
     <w:p/>
-    <w:p>
-      <w:bookmarkStart w:id="0" w:name="_GoBack"/>
-      <w:bookmarkEnd w:id="0"/>
-    </w:p>
+    <w:p/>
     <w:sectPr>
       <w:pgSz w:w="12240" w:h="15840"/>
       <w:pgMar w:top="1440" w:right="1440" w:bottom="1440" w:left="1440" w:header="720" w:footer="720" w:gutter="0"/>

--- a/Welcome to Git and Github for Libraries.docx
+++ b/Welcome to Git and Github for Libraries.docx
@@ -1,6 +1,6 @@
 
 <file path=word/document.xml><?xml version="1.0" encoding="utf-8"?>
-<w:document xmlns:wpc="http://schemas.microsoft.com/office/word/2010/wordprocessingCanvas" xmlns:mc="http://schemas.openxmlformats.org/markup-compatibility/2006" xmlns:o="urn:schemas-microsoft-com:office:office" xmlns:r="http://schemas.openxmlformats.org/officeDocument/2006/relationships" xmlns:m="http://schemas.openxmlformats.org/officeDocument/2006/math" xmlns:v="urn:schemas-microsoft-com:vml" xmlns:wp14="http://schemas.microsoft.com/office/word/2010/wordprocessingDrawing" xmlns:wp="http://schemas.openxmlformats.org/drawingml/2006/wordprocessingDrawing" xmlns:w10="urn:schemas-microsoft-com:office:word" xmlns:w="http://schemas.openxmlformats.org/wordprocessingml/2006/main" xmlns:w14="http://schemas.microsoft.com/office/word/2010/wordml" xmlns:w15="http://schemas.microsoft.com/office/word/2012/wordml" xmlns:wpg="http://schemas.microsoft.com/office/word/2010/wordprocessingGroup" xmlns:wpi="http://schemas.microsoft.com/office/word/2010/wordprocessingInk" xmlns:wne="http://schemas.microsoft.com/office/word/2006/wordml" xmlns:wps="http://schemas.microsoft.com/office/word/2010/wordprocessingShape" mc:Ignorable="w14 w15 wp14">
+<w:document xmlns:wpc="http://schemas.microsoft.com/office/word/2010/wordprocessingCanvas" xmlns:cx="http://schemas.microsoft.com/office/drawing/2014/chartex" xmlns:cx1="http://schemas.microsoft.com/office/drawing/2015/9/8/chartex" xmlns:mc="http://schemas.openxmlformats.org/markup-compatibility/2006" xmlns:o="urn:schemas-microsoft-com:office:office" xmlns:r="http://schemas.openxmlformats.org/officeDocument/2006/relationships" xmlns:m="http://schemas.openxmlformats.org/officeDocument/2006/math" xmlns:v="urn:schemas-microsoft-com:vml" xmlns:wp14="http://schemas.microsoft.com/office/word/2010/wordprocessingDrawing" xmlns:wp="http://schemas.openxmlformats.org/drawingml/2006/wordprocessingDrawing" xmlns:w10="urn:schemas-microsoft-com:office:word" xmlns:w="http://schemas.openxmlformats.org/wordprocessingml/2006/main" xmlns:w14="http://schemas.microsoft.com/office/word/2010/wordml" xmlns:w15="http://schemas.microsoft.com/office/word/2012/wordml" xmlns:w16se="http://schemas.microsoft.com/office/word/2015/wordml/symex" xmlns:wpg="http://schemas.microsoft.com/office/word/2010/wordprocessingGroup" xmlns:wpi="http://schemas.microsoft.com/office/word/2010/wordprocessingInk" xmlns:wne="http://schemas.microsoft.com/office/word/2006/wordml" xmlns:wps="http://schemas.microsoft.com/office/word/2010/wordprocessingShape" mc:Ignorable="w14 w15 w16se wp14">
   <w:body>
     <w:p>
       <w:pPr>
@@ -131,8 +131,6 @@
           <w:sz w:val="32"/>
         </w:rPr>
       </w:pPr>
-      <w:bookmarkStart w:id="0" w:name="_GoBack"/>
-      <w:bookmarkEnd w:id="0"/>
       <w:proofErr w:type="spellStart"/>
       <w:r>
         <w:rPr>
@@ -215,7 +213,47 @@
         </w:rPr>
       </w:pPr>
     </w:p>
-    <w:p/>
+    <w:p>
+      <w:r>
+        <w:t xml:space="preserve">Greg Wiedeman </w:t>
+      </w:r>
+      <w:r>
+        <w:tab/>
+      </w:r>
+      <w:hyperlink r:id="rId8" w:history="1">
+        <w:r>
+          <w:rPr>
+            <w:rStyle w:val="Hyperlink"/>
+          </w:rPr>
+          <w:t>gwiedeman@albany.edu</w:t>
+        </w:r>
+      </w:hyperlink>
+      <w:bookmarkStart w:id="0" w:name="_GoBack"/>
+      <w:bookmarkEnd w:id="0"/>
+    </w:p>
+    <w:p>
+      <w:r>
+        <w:t>Mark Wolfe</w:t>
+      </w:r>
+      <w:r>
+        <w:tab/>
+      </w:r>
+      <w:r>
+        <w:tab/>
+        <w:t xml:space="preserve"> </w:t>
+      </w:r>
+      <w:hyperlink r:id="rId9" w:history="1">
+        <w:r>
+          <w:rPr>
+            <w:rStyle w:val="Hyperlink"/>
+          </w:rPr>
+          <w:t>mwolfe@albany.edu</w:t>
+        </w:r>
+      </w:hyperlink>
+      <w:r>
+        <w:t xml:space="preserve"> </w:t>
+      </w:r>
+    </w:p>
     <w:p/>
     <w:sectPr>
       <w:pgSz w:w="12240" w:h="15840"/>
@@ -228,7 +266,7 @@
 </file>
 
 <file path=word/styles.xml><?xml version="1.0" encoding="utf-8"?>
-<w:styles xmlns:mc="http://schemas.openxmlformats.org/markup-compatibility/2006" xmlns:r="http://schemas.openxmlformats.org/officeDocument/2006/relationships" xmlns:w="http://schemas.openxmlformats.org/wordprocessingml/2006/main" xmlns:w14="http://schemas.microsoft.com/office/word/2010/wordml" xmlns:w15="http://schemas.microsoft.com/office/word/2012/wordml" mc:Ignorable="w14 w15">
+<w:styles xmlns:mc="http://schemas.openxmlformats.org/markup-compatibility/2006" xmlns:r="http://schemas.openxmlformats.org/officeDocument/2006/relationships" xmlns:w="http://schemas.openxmlformats.org/wordprocessingml/2006/main" xmlns:w14="http://schemas.microsoft.com/office/word/2010/wordml" xmlns:w15="http://schemas.microsoft.com/office/word/2012/wordml" xmlns:w16se="http://schemas.microsoft.com/office/word/2015/wordml/symex" mc:Ignorable="w14 w15 w16se">
   <w:docDefaults>
     <w:rPrDefault>
       <w:rPr>
